--- a/vignettes/flextable.docx
+++ b/vignettes/flextable.docx
@@ -25,7 +25,6 @@
       </w:tblGrid>
       <w:tr>
         <w:trPr>
-          <w:cantSplit/>
           <w:trHeight w:val="360"/>
           <w:tblHeader/>
         </w:trPr>
@@ -187,7 +186,6 @@
       </w:tr>
       <w:tr>
         <w:trPr>
-          <w:cantSplit/>
           <w:trHeight w:val="360"/>
         </w:trPr>
         <w:tc>
@@ -343,7 +341,6 @@
       </w:tr>
       <w:tr>
         <w:trPr>
-          <w:cantSplit/>
           <w:trHeight w:val="360"/>
         </w:trPr>
         <w:tc>
@@ -504,7 +501,6 @@
       </w:tr>
       <w:tr>
         <w:trPr>
-          <w:cantSplit/>
           <w:trHeight w:val="360"/>
         </w:trPr>
         <w:tc>
@@ -665,7 +661,6 @@
       </w:tr>
       <w:tr>
         <w:trPr>
-          <w:cantSplit/>
           <w:trHeight w:val="360"/>
         </w:trPr>
         <w:tc>
@@ -826,7 +821,6 @@
       </w:tr>
       <w:tr>
         <w:trPr>
-          <w:cantSplit/>
           <w:trHeight w:val="360"/>
         </w:trPr>
         <w:tc>
@@ -987,7 +981,6 @@
       </w:tr>
       <w:tr>
         <w:trPr>
-          <w:cantSplit/>
           <w:trHeight w:val="360"/>
         </w:trPr>
         <w:tc>
